--- a/Lesson-1/Lecture-1_Notes.docx
+++ b/Lesson-1/Lecture-1_Notes.docx
@@ -985,6 +985,28 @@
           <w:numId w:val="4"/>
         </w:numPr>
         <w:rPr>
+          <w:rFonts w:ascii="Fira Code" w:hAnsi="Fira Code"/>
+          <w:sz w:val="20"/>
+          <w:szCs w:val="20"/>
+        </w:rPr>
+      </w:pPr>
+      <w:r>
+        <w:rPr>
+          <w:rFonts w:ascii="Fira Code" w:hAnsi="Fira Code"/>
+          <w:sz w:val="20"/>
+          <w:szCs w:val="20"/>
+        </w:rPr>
+        <w:t>open 2BVP</w:t>
+      </w:r>
+    </w:p>
+    <w:p>
+      <w:pPr>
+        <w:pStyle w:val="NoSpacing"/>
+        <w:numPr>
+          <w:ilvl w:val="1"/>
+          <w:numId w:val="4"/>
+        </w:numPr>
+        <w:rPr>
           <w:rFonts w:ascii="Fira Code" w:hAnsi="Fira Code" w:cs="Arial"/>
           <w:sz w:val="20"/>
           <w:szCs w:val="20"/>
@@ -1542,15 +1564,13 @@
         </w:rPr>
         <w:t xml:space="preserve">I will use these terms in the </w:t>
       </w:r>
-      <w:proofErr w:type="gramStart"/>
       <w:r>
         <w:rPr>
           <w:b w:val="0"/>
           <w:bCs/>
         </w:rPr>
-        <w:t>tutorial</w:t>
-      </w:r>
-      <w:proofErr w:type="gramEnd"/>
+        <w:t>tutorial,</w:t>
+      </w:r>
       <w:r>
         <w:rPr>
           <w:b w:val="0"/>
@@ -3347,6 +3367,12 @@
       </w:pPr>
       <w:r>
         <w:rPr>
+          <w:rFonts w:cs="Times New Roman"/>
+        </w:rPr>
+        <w:t xml:space="preserve">Change to an </w:t>
+      </w:r>
+      <w:r>
+        <w:rPr>
           <w:rFonts w:ascii="Fira Code" w:hAnsi="Fira Code"/>
           <w:b/>
           <w:bCs/>
@@ -3354,6 +3380,12 @@
           <w:szCs w:val="20"/>
         </w:rPr>
         <w:t>Area</w:t>
+      </w:r>
+      <w:r>
+        <w:rPr>
+          <w:rFonts w:cs="Times New Roman"/>
+        </w:rPr>
+        <w:t xml:space="preserve"> light</w:t>
       </w:r>
     </w:p>
     <w:p>
@@ -4008,6 +4040,148 @@
       </w:r>
     </w:p>
     <w:p>
+      <w:pPr>
+        <w:pStyle w:val="ListParagraph"/>
+        <w:numPr>
+          <w:ilvl w:val="1"/>
+          <w:numId w:val="7"/>
+        </w:numPr>
+      </w:pPr>
+      <w:r>
+        <w:rPr>
+          <w:rFonts w:ascii="Fira Code" w:hAnsi="Fira Code"/>
+          <w:b/>
+          <w:bCs/>
+          <w:sz w:val="20"/>
+          <w:szCs w:val="20"/>
+        </w:rPr>
+        <w:t xml:space="preserve">Subsurface scattering </w:t>
+      </w:r>
+      <w:r>
+        <w:rPr>
+          <w:rFonts w:cs="Times New Roman"/>
+        </w:rPr>
+        <w:sym w:font="Wingdings" w:char="F0E0"/>
+      </w:r>
+      <w:r>
+        <w:rPr>
+          <w:rFonts w:ascii="Fira Code" w:hAnsi="Fira Code"/>
+          <w:b/>
+          <w:bCs/>
+          <w:sz w:val="20"/>
+          <w:szCs w:val="20"/>
+        </w:rPr>
+        <w:t xml:space="preserve"> Samples </w:t>
+      </w:r>
+      <w:r>
+        <w:rPr>
+          <w:rFonts w:cs="Times New Roman"/>
+        </w:rPr>
+        <w:sym w:font="Wingdings" w:char="F0E0"/>
+      </w:r>
+      <w:r>
+        <w:rPr>
+          <w:rFonts w:ascii="Fira Code" w:hAnsi="Fira Code"/>
+          <w:b/>
+          <w:bCs/>
+          <w:sz w:val="20"/>
+          <w:szCs w:val="20"/>
+        </w:rPr>
+        <w:t xml:space="preserve"> 12</w:t>
+      </w:r>
+    </w:p>
+    <w:p>
+      <w:pPr>
+        <w:pStyle w:val="ListParagraph"/>
+        <w:numPr>
+          <w:ilvl w:val="1"/>
+          <w:numId w:val="7"/>
+        </w:numPr>
+      </w:pPr>
+      <w:r>
+        <w:rPr>
+          <w:rFonts w:ascii="Fira Code" w:hAnsi="Fira Code"/>
+          <w:b/>
+          <w:bCs/>
+          <w:sz w:val="20"/>
+          <w:szCs w:val="20"/>
+        </w:rPr>
+        <w:t xml:space="preserve">Volumetrics </w:t>
+      </w:r>
+      <w:r>
+        <w:rPr>
+          <w:rFonts w:cs="Times New Roman"/>
+        </w:rPr>
+        <w:sym w:font="Wingdings" w:char="F0E0"/>
+      </w:r>
+      <w:r>
+        <w:rPr>
+          <w:rFonts w:cs="Times New Roman"/>
+        </w:rPr>
+        <w:t xml:space="preserve"> Check</w:t>
+      </w:r>
+      <w:r>
+        <w:rPr>
+          <w:rFonts w:ascii="Fira Code" w:hAnsi="Fira Code"/>
+          <w:b/>
+          <w:bCs/>
+          <w:sz w:val="20"/>
+          <w:szCs w:val="20"/>
+        </w:rPr>
+        <w:t xml:space="preserve"> Volumetric Shadows</w:t>
+      </w:r>
+    </w:p>
+    <w:p>
+      <w:pPr>
+        <w:pStyle w:val="ListParagraph"/>
+        <w:numPr>
+          <w:ilvl w:val="1"/>
+          <w:numId w:val="7"/>
+        </w:numPr>
+      </w:pPr>
+      <w:r>
+        <w:rPr>
+          <w:rFonts w:ascii="Fira Code" w:hAnsi="Fira Code"/>
+          <w:b/>
+          <w:bCs/>
+          <w:sz w:val="20"/>
+          <w:szCs w:val="20"/>
+        </w:rPr>
+        <w:t xml:space="preserve">Shadows </w:t>
+      </w:r>
+      <w:r>
+        <w:rPr>
+          <w:rFonts w:cs="Times New Roman"/>
+        </w:rPr>
+        <w:sym w:font="Wingdings" w:char="F0E0"/>
+      </w:r>
+      <w:r>
+        <w:rPr>
+          <w:rFonts w:cs="Times New Roman"/>
+        </w:rPr>
+        <w:t xml:space="preserve"> Check</w:t>
+      </w:r>
+      <w:r>
+        <w:rPr>
+          <w:rFonts w:ascii="Fira Code" w:hAnsi="Fira Code"/>
+          <w:b/>
+          <w:bCs/>
+          <w:sz w:val="20"/>
+          <w:szCs w:val="20"/>
+        </w:rPr>
+        <w:t xml:space="preserve"> High Bit Depth</w:t>
+      </w:r>
+    </w:p>
+    <w:p>
+      <w:pPr>
+        <w:pStyle w:val="ListParagraph"/>
+        <w:numPr>
+          <w:ilvl w:val="0"/>
+          <w:numId w:val="7"/>
+        </w:numPr>
+      </w:pPr>
+    </w:p>
+    <w:p>
       <w:r>
         <w:rPr>
           <w:b/>
@@ -4490,6 +4664,7 @@
         </w:numPr>
       </w:pPr>
       <w:r>
+        <w:lastRenderedPageBreak/>
         <w:t xml:space="preserve">We are using </w:t>
       </w:r>
       <w:proofErr w:type="spellStart"/>
